--- a/descriptions/Orcs Kir Garod.docx
+++ b/descriptions/Orcs Kir Garod.docx
@@ -181,127 +181,406 @@
         </w:rPr>
         <w:t xml:space="preserve">This honorable but </w:t>
       </w:r>
+      <w:r>
+        <w:rPr>
+          <w:lang w:val="en-US"/>
+        </w:rPr>
+        <w:t>one-sided</w:t>
+      </w:r>
+      <w:r>
+        <w:rPr>
+          <w:lang w:val="en-US"/>
+        </w:rPr>
+        <w:t xml:space="preserve"> tribe is currently at it’s weakest in the country. They are at total disadvantage because of their “battle only” strategy. They are terrible at agriculture and weak at smelting. Their warriors are the strongest in the country, yet no warrior can fight without a weapon.</w:t>
+      </w:r>
+    </w:p>
+    <w:p>
+      <w:pPr>
+        <w:rPr>
+          <w:lang w:val="en-US"/>
+        </w:rPr>
+      </w:pPr>
+      <w:r>
+        <w:rPr>
+          <w:lang w:val="en-US"/>
+        </w:rPr>
+        <w:t>Brig’s blades:</w:t>
+      </w:r>
+    </w:p>
+    <w:p>
+      <w:pPr>
+        <w:rPr>
+          <w:lang w:val="en-US"/>
+        </w:rPr>
+      </w:pPr>
+      <w:r>
+        <w:rPr>
+          <w:lang w:val="en-US"/>
+        </w:rPr>
+        <w:t>Leader: Brig the wise.</w:t>
+      </w:r>
+    </w:p>
+    <w:p>
+      <w:pPr>
+        <w:rPr>
+          <w:lang w:val="en-US"/>
+        </w:rPr>
+      </w:pPr>
+      <w:r>
+        <w:rPr>
+          <w:lang w:val="en-US"/>
+        </w:rPr>
+        <w:t xml:space="preserve">This tribe is best at defense, their traps are supreme and their tactics on a battlefield are tricky. It is </w:t>
+      </w:r>
       <w:proofErr w:type="gramStart"/>
       <w:r>
         <w:rPr>
           <w:lang w:val="en-US"/>
         </w:rPr>
-        <w:t>one sided</w:t>
+        <w:t>really hard</w:t>
       </w:r>
       <w:proofErr w:type="gramEnd"/>
       <w:r>
         <w:rPr>
           <w:lang w:val="en-US"/>
         </w:rPr>
-        <w:t xml:space="preserve"> tribe is currently at it’s weakest in the country. They are at total disadvantage because of their “battle only” strategy. They are terrible at agriculture and weak at smelting. Their warriors are the strongest in the country, yet no warrior can fight without a weapon.</w:t>
-      </w:r>
-    </w:p>
-    <w:p>
-      <w:pPr>
-        <w:rPr>
-          <w:lang w:val="en-US"/>
-        </w:rPr>
-      </w:pPr>
-      <w:r>
-        <w:rPr>
-          <w:lang w:val="en-US"/>
-        </w:rPr>
-        <w:t>Brig’s blades:</w:t>
-      </w:r>
-    </w:p>
-    <w:p>
-      <w:pPr>
-        <w:rPr>
-          <w:lang w:val="en-US"/>
-        </w:rPr>
-      </w:pPr>
-      <w:r>
-        <w:rPr>
-          <w:lang w:val="en-US"/>
-        </w:rPr>
-        <w:t>Leader: Brig the wise.</w:t>
-      </w:r>
-    </w:p>
-    <w:p>
-      <w:pPr>
-        <w:rPr>
-          <w:lang w:val="en-US"/>
-        </w:rPr>
-      </w:pPr>
-      <w:r>
-        <w:rPr>
-          <w:lang w:val="en-US"/>
-        </w:rPr>
-        <w:t xml:space="preserve">This tribe is best at defense, their traps are supreme and their tactics on a battlefield are tricky. It is really hard to siege their lairs due to immense </w:t>
-      </w:r>
+        <w:t xml:space="preserve"> to siege their lairs due to immense </w:t>
+      </w:r>
+      <w:r>
+        <w:rPr>
+          <w:lang w:val="en-US"/>
+        </w:rPr>
+        <w:t>number</w:t>
+      </w:r>
+      <w:r>
+        <w:rPr>
+          <w:lang w:val="en-US"/>
+        </w:rPr>
+        <w:t xml:space="preserve"> of traps and hidden paths. They are not that good at offence; their warriors are mostly reliant on their tactic not their brute force. This is the only neutral to the rest of the world orc tribe in the country due to theirs leader great political skills</w:t>
+      </w:r>
+      <w:r>
+        <w:rPr>
+          <w:lang w:val="en-US"/>
+        </w:rPr>
+        <w:t>.</w:t>
+      </w:r>
+    </w:p>
+    <w:p>
+      <w:pPr>
+        <w:rPr>
+          <w:lang w:val="en-US"/>
+        </w:rPr>
+      </w:pPr>
+    </w:p>
+    <w:p>
+      <w:pPr>
+        <w:rPr>
+          <w:b/>
+          <w:lang w:val="en-US"/>
+        </w:rPr>
+      </w:pPr>
+      <w:r>
+        <w:rPr>
+          <w:b/>
+          <w:lang w:val="en-US"/>
+        </w:rPr>
+        <w:t>Black elephants:</w:t>
+      </w:r>
+    </w:p>
+    <w:p>
+      <w:pPr>
+        <w:rPr>
+          <w:lang w:val="en-US"/>
+        </w:rPr>
+      </w:pPr>
+      <w:r>
+        <w:rPr>
+          <w:lang w:val="en-US"/>
+        </w:rPr>
+        <w:t xml:space="preserve">Cities under control: </w:t>
+      </w:r>
+      <w:proofErr w:type="spellStart"/>
+      <w:r>
+        <w:rPr>
+          <w:lang w:val="en-US"/>
+        </w:rPr>
+        <w:t>Kilov</w:t>
+      </w:r>
+      <w:proofErr w:type="spellEnd"/>
+      <w:r>
+        <w:rPr>
+          <w:lang w:val="en-US"/>
+        </w:rPr>
+        <w:t xml:space="preserve">, </w:t>
+      </w:r>
+      <w:proofErr w:type="spellStart"/>
+      <w:r>
+        <w:rPr>
+          <w:lang w:val="en-US"/>
+        </w:rPr>
+        <w:t>Gobesk</w:t>
+      </w:r>
+      <w:proofErr w:type="spellEnd"/>
+      <w:r>
+        <w:rPr>
+          <w:lang w:val="en-US"/>
+        </w:rPr>
+        <w:t xml:space="preserve">, </w:t>
+      </w:r>
+      <w:proofErr w:type="spellStart"/>
+      <w:r>
+        <w:rPr>
+          <w:lang w:val="en-US"/>
+        </w:rPr>
+        <w:t>Dirg</w:t>
+      </w:r>
+      <w:proofErr w:type="spellEnd"/>
+      <w:r>
+        <w:rPr>
+          <w:lang w:val="en-US"/>
+        </w:rPr>
+        <w:t xml:space="preserve">, </w:t>
+      </w:r>
+      <w:proofErr w:type="spellStart"/>
+      <w:r>
+        <w:rPr>
+          <w:lang w:val="en-US"/>
+        </w:rPr>
+        <w:t>Perida</w:t>
+      </w:r>
+      <w:proofErr w:type="spellEnd"/>
+      <w:r>
+        <w:rPr>
+          <w:lang w:val="en-US"/>
+        </w:rPr>
+        <w:t xml:space="preserve">, </w:t>
+      </w:r>
+      <w:proofErr w:type="spellStart"/>
+      <w:r>
+        <w:rPr>
+          <w:lang w:val="en-US"/>
+        </w:rPr>
+        <w:t>Olyn</w:t>
+      </w:r>
+      <w:proofErr w:type="spellEnd"/>
+    </w:p>
+    <w:p>
+      <w:pPr>
+        <w:rPr>
+          <w:lang w:val="en-US"/>
+        </w:rPr>
+      </w:pPr>
+      <w:r>
+        <w:rPr>
+          <w:lang w:val="en-US"/>
+        </w:rPr>
+        <w:t>Leader</w:t>
+      </w:r>
+      <w:r>
+        <w:rPr>
+          <w:lang w:val="en-US"/>
+        </w:rPr>
+        <w:t xml:space="preserve">: </w:t>
+      </w:r>
+      <w:proofErr w:type="spellStart"/>
       <w:proofErr w:type="gramStart"/>
       <w:r>
         <w:rPr>
           <w:lang w:val="en-US"/>
         </w:rPr>
-        <w:t>amount</w:t>
-      </w:r>
+        <w:t>Otyugh</w:t>
+      </w:r>
+      <w:proofErr w:type="spellEnd"/>
+      <w:r>
+        <w:rPr>
+          <w:lang w:val="en-US"/>
+        </w:rPr>
+        <w:t>(</w:t>
+      </w:r>
+      <w:proofErr w:type="spellStart"/>
       <w:proofErr w:type="gramEnd"/>
       <w:r>
         <w:rPr>
           <w:lang w:val="en-US"/>
         </w:rPr>
-        <w:t xml:space="preserve"> of traps and hidden paths. They are not that good at offence; their warriors are mostly reliant on their tactic not their brute force. This is the only neutral to the rest of the world orc tribe in the country due to </w:t>
-      </w:r>
+        <w:t>Gobesk</w:t>
+      </w:r>
+      <w:proofErr w:type="spellEnd"/>
+      <w:r>
+        <w:rPr>
+          <w:lang w:val="en-US"/>
+        </w:rPr>
+        <w:t>)</w:t>
+      </w:r>
+    </w:p>
+    <w:p>
+      <w:pPr>
+        <w:rPr>
+          <w:lang w:val="en-US"/>
+        </w:rPr>
+      </w:pPr>
       <w:proofErr w:type="gramStart"/>
       <w:r>
         <w:rPr>
           <w:lang w:val="en-US"/>
         </w:rPr>
-        <w:t>theirs</w:t>
-      </w:r>
+        <w:t>Warlords</w:t>
+      </w:r>
+      <w:r>
+        <w:rPr>
+          <w:lang w:val="en-US"/>
+        </w:rPr>
+        <w:t>(</w:t>
+      </w:r>
+      <w:proofErr w:type="spellStart"/>
       <w:proofErr w:type="gramEnd"/>
       <w:r>
         <w:rPr>
           <w:lang w:val="en-US"/>
         </w:rPr>
-        <w:t xml:space="preserve"> leader great political skills</w:t>
-      </w:r>
-      <w:r>
-        <w:rPr>
-          <w:lang w:val="en-US"/>
-        </w:rPr>
-        <w:t>.</w:t>
-      </w:r>
-    </w:p>
-    <w:p>
-      <w:pPr>
-        <w:rPr>
-          <w:lang w:val="en-US"/>
-        </w:rPr>
-      </w:pPr>
-    </w:p>
-    <w:p>
-      <w:pPr>
-        <w:rPr>
-          <w:b/>
-          <w:lang w:val="en-US"/>
-        </w:rPr>
-      </w:pPr>
-      <w:r>
-        <w:rPr>
-          <w:b/>
-          <w:lang w:val="en-US"/>
-        </w:rPr>
-        <w:t>Black elephants:</w:t>
-      </w:r>
-    </w:p>
-    <w:p>
-      <w:pPr>
-        <w:rPr>
-          <w:lang w:val="en-US"/>
-        </w:rPr>
-      </w:pPr>
-      <w:r>
-        <w:rPr>
-          <w:lang w:val="en-US"/>
-        </w:rPr>
-        <w:t xml:space="preserve">Cities under control: </w:t>
+        <w:t>Gobesk</w:t>
+      </w:r>
+      <w:proofErr w:type="spellEnd"/>
+      <w:r>
+        <w:rPr>
+          <w:lang w:val="en-US"/>
+        </w:rPr>
+        <w:t xml:space="preserve">) and their </w:t>
+      </w:r>
+      <w:proofErr w:type="spellStart"/>
+      <w:r>
+        <w:rPr>
+          <w:lang w:val="en-US"/>
+        </w:rPr>
+        <w:t>warchiefs</w:t>
+      </w:r>
+      <w:proofErr w:type="spellEnd"/>
+      <w:r>
+        <w:rPr>
+          <w:lang w:val="en-US"/>
+        </w:rPr>
+        <w:t xml:space="preserve">: </w:t>
+      </w:r>
+    </w:p>
+    <w:p>
+      <w:pPr>
+        <w:rPr>
+          <w:lang w:val="en-US"/>
+        </w:rPr>
+      </w:pPr>
+      <w:r>
+        <w:rPr>
+          <w:lang w:val="en-US"/>
+        </w:rPr>
+        <w:tab/>
+      </w:r>
+      <w:proofErr w:type="spellStart"/>
+      <w:r>
+        <w:rPr>
+          <w:lang w:val="en-US"/>
+        </w:rPr>
+        <w:t>Urgan</w:t>
+      </w:r>
+      <w:proofErr w:type="spellEnd"/>
+      <w:r>
+        <w:rPr>
+          <w:lang w:val="en-US"/>
+        </w:rPr>
+        <w:t xml:space="preserve"> the red eye</w:t>
+      </w:r>
+      <w:r>
+        <w:rPr>
+          <w:lang w:val="en-US"/>
+        </w:rPr>
+        <w:t xml:space="preserve">, </w:t>
+      </w:r>
+      <w:proofErr w:type="spellStart"/>
+      <w:r>
+        <w:rPr>
+          <w:lang w:val="en-US"/>
+        </w:rPr>
+        <w:t>cr</w:t>
+      </w:r>
+      <w:proofErr w:type="spellEnd"/>
+      <w:r>
+        <w:rPr>
+          <w:lang w:val="en-US"/>
+        </w:rPr>
+        <w:t xml:space="preserve"> 4 blood shaman</w:t>
+      </w:r>
+      <w:r>
+        <w:rPr>
+          <w:lang w:val="en-US"/>
+        </w:rPr>
+        <w:t xml:space="preserve"> </w:t>
+      </w:r>
+      <w:r>
+        <w:rPr>
+          <w:lang w:val="en-US"/>
+        </w:rPr>
+        <w:t xml:space="preserve"> </w:t>
+      </w:r>
+    </w:p>
+    <w:p>
+      <w:pPr>
+        <w:rPr>
+          <w:lang w:val="en-US"/>
+        </w:rPr>
+      </w:pPr>
+      <w:r>
+        <w:rPr>
+          <w:lang w:val="en-US"/>
+        </w:rPr>
+        <w:tab/>
+      </w:r>
+      <w:r>
+        <w:rPr>
+          <w:lang w:val="en-US"/>
+        </w:rPr>
+        <w:tab/>
+      </w:r>
+      <w:bookmarkStart w:id="0" w:name="_Hlk33729519"/>
+      <w:r>
+        <w:rPr>
+          <w:lang w:val="en-US"/>
+        </w:rPr>
+        <w:t>Shat the eyelid</w:t>
+      </w:r>
+      <w:bookmarkEnd w:id="0"/>
+      <w:r>
+        <w:rPr>
+          <w:lang w:val="en-US"/>
+        </w:rPr>
+        <w:t>(</w:t>
+      </w:r>
+      <w:r>
+        <w:t>веко</w:t>
+      </w:r>
+      <w:r>
+        <w:rPr>
+          <w:lang w:val="en-US"/>
+        </w:rPr>
+        <w:t xml:space="preserve">), </w:t>
+      </w:r>
+      <w:proofErr w:type="spellStart"/>
+      <w:r>
+        <w:rPr>
+          <w:lang w:val="en-US"/>
+        </w:rPr>
+        <w:t>cr</w:t>
+      </w:r>
+      <w:proofErr w:type="spellEnd"/>
+      <w:r>
+        <w:rPr>
+          <w:lang w:val="en-US"/>
+        </w:rPr>
+        <w:t xml:space="preserve"> 3 axe-shield fighter</w:t>
+      </w:r>
+      <w:r>
+        <w:rPr>
+          <w:lang w:val="en-US"/>
+        </w:rPr>
+        <w:t xml:space="preserve">, </w:t>
       </w:r>
       <w:proofErr w:type="spellStart"/>
       <w:r>
@@ -311,6 +590,74 @@
         <w:t>Kilov</w:t>
       </w:r>
       <w:proofErr w:type="spellEnd"/>
+    </w:p>
+    <w:p>
+      <w:pPr>
+        <w:rPr>
+          <w:lang w:val="en-US"/>
+        </w:rPr>
+      </w:pPr>
+      <w:r>
+        <w:rPr>
+          <w:lang w:val="en-US"/>
+        </w:rPr>
+        <w:tab/>
+      </w:r>
+      <w:r>
+        <w:rPr>
+          <w:lang w:val="en-US"/>
+        </w:rPr>
+        <w:tab/>
+      </w:r>
+      <w:proofErr w:type="spellStart"/>
+      <w:r>
+        <w:rPr>
+          <w:lang w:val="en-US"/>
+        </w:rPr>
+        <w:t>Shamob</w:t>
+      </w:r>
+      <w:proofErr w:type="spellEnd"/>
+      <w:r>
+        <w:rPr>
+          <w:lang w:val="en-US"/>
+        </w:rPr>
+        <w:t xml:space="preserve"> the eyelash(</w:t>
+      </w:r>
+      <w:r>
+        <w:t>ресница</w:t>
+      </w:r>
+      <w:r>
+        <w:rPr>
+          <w:lang w:val="en-US"/>
+        </w:rPr>
+        <w:t xml:space="preserve">), </w:t>
+      </w:r>
+      <w:proofErr w:type="spellStart"/>
+      <w:r>
+        <w:rPr>
+          <w:lang w:val="en-US"/>
+        </w:rPr>
+        <w:t>cr</w:t>
+      </w:r>
+      <w:proofErr w:type="spellEnd"/>
+      <w:r>
+        <w:rPr>
+          <w:lang w:val="en-US"/>
+        </w:rPr>
+        <w:t xml:space="preserve"> 3 </w:t>
+      </w:r>
+      <w:r>
+        <w:rPr>
+          <w:lang w:val="en-US"/>
+        </w:rPr>
+        <w:t xml:space="preserve">ranged </w:t>
+      </w:r>
+      <w:r>
+        <w:rPr>
+          <w:lang w:val="en-US"/>
+        </w:rPr>
+        <w:t>hunter</w:t>
+      </w:r>
       <w:r>
         <w:rPr>
           <w:lang w:val="en-US"/>
@@ -322,9 +669,36 @@
         <w:rPr>
           <w:lang w:val="en-US"/>
         </w:rPr>
-        <w:t>Gobesk</w:t>
-      </w:r>
-      <w:proofErr w:type="spellEnd"/>
+        <w:t>Perida</w:t>
+      </w:r>
+      <w:proofErr w:type="spellEnd"/>
+    </w:p>
+    <w:p>
+      <w:pPr>
+        <w:rPr>
+          <w:lang w:val="en-US"/>
+        </w:rPr>
+      </w:pPr>
+      <w:r>
+        <w:rPr>
+          <w:lang w:val="en-US"/>
+        </w:rPr>
+        <w:tab/>
+      </w:r>
+      <w:proofErr w:type="spellStart"/>
+      <w:r>
+        <w:rPr>
+          <w:lang w:val="en-US"/>
+        </w:rPr>
+        <w:t>Zguk</w:t>
+      </w:r>
+      <w:proofErr w:type="spellEnd"/>
+      <w:r>
+        <w:rPr>
+          <w:lang w:val="en-US"/>
+        </w:rPr>
+        <w:t xml:space="preserve"> the white tusk</w:t>
+      </w:r>
       <w:r>
         <w:rPr>
           <w:lang w:val="en-US"/>
@@ -336,9 +710,80 @@
         <w:rPr>
           <w:lang w:val="en-US"/>
         </w:rPr>
-        <w:t>Dirg</w:t>
-      </w:r>
-      <w:proofErr w:type="spellEnd"/>
+        <w:t>cr</w:t>
+      </w:r>
+      <w:proofErr w:type="spellEnd"/>
+      <w:r>
+        <w:rPr>
+          <w:lang w:val="en-US"/>
+        </w:rPr>
+        <w:t xml:space="preserve"> 4 orc</w:t>
+      </w:r>
+      <w:r>
+        <w:rPr>
+          <w:lang w:val="en-US"/>
+        </w:rPr>
+        <w:t xml:space="preserve"> axe</w:t>
+      </w:r>
+      <w:r>
+        <w:rPr>
+          <w:lang w:val="en-US"/>
+        </w:rPr>
+        <w:t xml:space="preserve"> fighter</w:t>
+      </w:r>
+      <w:r>
+        <w:rPr>
+          <w:lang w:val="en-US"/>
+        </w:rPr>
+        <w:tab/>
+      </w:r>
+    </w:p>
+    <w:p>
+      <w:pPr>
+        <w:rPr>
+          <w:lang w:val="en-US"/>
+        </w:rPr>
+      </w:pPr>
+      <w:r>
+        <w:rPr>
+          <w:lang w:val="en-US"/>
+        </w:rPr>
+        <w:tab/>
+      </w:r>
+      <w:r>
+        <w:rPr>
+          <w:lang w:val="en-US"/>
+        </w:rPr>
+        <w:tab/>
+      </w:r>
+      <w:proofErr w:type="spellStart"/>
+      <w:r>
+        <w:rPr>
+          <w:lang w:val="en-US"/>
+        </w:rPr>
+        <w:t>Mothh</w:t>
+      </w:r>
+      <w:proofErr w:type="spellEnd"/>
+      <w:r>
+        <w:rPr>
+          <w:lang w:val="en-US"/>
+        </w:rPr>
+        <w:t xml:space="preserve"> the tooth, </w:t>
+      </w:r>
+      <w:proofErr w:type="spellStart"/>
+      <w:r>
+        <w:rPr>
+          <w:lang w:val="en-US"/>
+        </w:rPr>
+        <w:t>cr</w:t>
+      </w:r>
+      <w:proofErr w:type="spellEnd"/>
+      <w:r>
+        <w:rPr>
+          <w:lang w:val="en-US"/>
+        </w:rPr>
+        <w:t xml:space="preserve"> 3 orc bow fighter</w:t>
+      </w:r>
       <w:r>
         <w:rPr>
           <w:lang w:val="en-US"/>
@@ -350,9 +795,42 @@
         <w:rPr>
           <w:lang w:val="en-US"/>
         </w:rPr>
-        <w:t>Perida</w:t>
-      </w:r>
-      <w:proofErr w:type="spellEnd"/>
+        <w:t>Olyn</w:t>
+      </w:r>
+      <w:proofErr w:type="spellEnd"/>
+    </w:p>
+    <w:p>
+      <w:pPr>
+        <w:rPr>
+          <w:lang w:val="en-US"/>
+        </w:rPr>
+      </w:pPr>
+      <w:r>
+        <w:rPr>
+          <w:lang w:val="en-US"/>
+        </w:rPr>
+        <w:tab/>
+      </w:r>
+      <w:proofErr w:type="spellStart"/>
+      <w:r>
+        <w:rPr>
+          <w:lang w:val="en-US"/>
+        </w:rPr>
+        <w:t>Vrogak</w:t>
+      </w:r>
+      <w:proofErr w:type="spellEnd"/>
+      <w:r>
+        <w:rPr>
+          <w:lang w:val="en-US"/>
+        </w:rPr>
+        <w:t xml:space="preserve"> </w:t>
+      </w:r>
+      <w:r>
+        <w:rPr>
+          <w:lang w:val="en-US"/>
+        </w:rPr>
+        <w:t>the stomp</w:t>
+      </w:r>
       <w:r>
         <w:rPr>
           <w:lang w:val="en-US"/>
@@ -364,145 +842,6 @@
         <w:rPr>
           <w:lang w:val="en-US"/>
         </w:rPr>
-        <w:t>Olyn</w:t>
-      </w:r>
-      <w:proofErr w:type="spellEnd"/>
-    </w:p>
-    <w:p>
-      <w:pPr>
-        <w:rPr>
-          <w:lang w:val="en-US"/>
-        </w:rPr>
-      </w:pPr>
-      <w:r>
-        <w:rPr>
-          <w:lang w:val="en-US"/>
-        </w:rPr>
-        <w:t>Leader</w:t>
-      </w:r>
-      <w:r>
-        <w:rPr>
-          <w:lang w:val="en-US"/>
-        </w:rPr>
-        <w:t xml:space="preserve">: </w:t>
-      </w:r>
-      <w:proofErr w:type="spellStart"/>
-      <w:proofErr w:type="gramStart"/>
-      <w:r>
-        <w:rPr>
-          <w:lang w:val="en-US"/>
-        </w:rPr>
-        <w:t>Otyugh</w:t>
-      </w:r>
-      <w:proofErr w:type="spellEnd"/>
-      <w:r>
-        <w:rPr>
-          <w:lang w:val="en-US"/>
-        </w:rPr>
-        <w:t>(</w:t>
-      </w:r>
-      <w:proofErr w:type="spellStart"/>
-      <w:proofErr w:type="gramEnd"/>
-      <w:r>
-        <w:rPr>
-          <w:lang w:val="en-US"/>
-        </w:rPr>
-        <w:t>Gobesk</w:t>
-      </w:r>
-      <w:proofErr w:type="spellEnd"/>
-      <w:r>
-        <w:rPr>
-          <w:lang w:val="en-US"/>
-        </w:rPr>
-        <w:t>)</w:t>
-      </w:r>
-    </w:p>
-    <w:p>
-      <w:pPr>
-        <w:rPr>
-          <w:lang w:val="en-US"/>
-        </w:rPr>
-      </w:pPr>
-      <w:proofErr w:type="gramStart"/>
-      <w:r>
-        <w:rPr>
-          <w:lang w:val="en-US"/>
-        </w:rPr>
-        <w:t>Warlords</w:t>
-      </w:r>
-      <w:r>
-        <w:rPr>
-          <w:lang w:val="en-US"/>
-        </w:rPr>
-        <w:t>(</w:t>
-      </w:r>
-      <w:proofErr w:type="spellStart"/>
-      <w:proofErr w:type="gramEnd"/>
-      <w:r>
-        <w:rPr>
-          <w:lang w:val="en-US"/>
-        </w:rPr>
-        <w:t>Gobesk</w:t>
-      </w:r>
-      <w:proofErr w:type="spellEnd"/>
-      <w:r>
-        <w:rPr>
-          <w:lang w:val="en-US"/>
-        </w:rPr>
-        <w:t xml:space="preserve">) and their </w:t>
-      </w:r>
-      <w:proofErr w:type="spellStart"/>
-      <w:r>
-        <w:rPr>
-          <w:lang w:val="en-US"/>
-        </w:rPr>
-        <w:t>warchiefs</w:t>
-      </w:r>
-      <w:proofErr w:type="spellEnd"/>
-      <w:r>
-        <w:rPr>
-          <w:lang w:val="en-US"/>
-        </w:rPr>
-        <w:t xml:space="preserve">: </w:t>
-      </w:r>
-    </w:p>
-    <w:p>
-      <w:pPr>
-        <w:rPr>
-          <w:lang w:val="en-US"/>
-        </w:rPr>
-      </w:pPr>
-      <w:r>
-        <w:rPr>
-          <w:lang w:val="en-US"/>
-        </w:rPr>
-        <w:tab/>
-      </w:r>
-      <w:proofErr w:type="spellStart"/>
-      <w:r>
-        <w:rPr>
-          <w:lang w:val="en-US"/>
-        </w:rPr>
-        <w:t>Urgan</w:t>
-      </w:r>
-      <w:proofErr w:type="spellEnd"/>
-      <w:r>
-        <w:rPr>
-          <w:lang w:val="en-US"/>
-        </w:rPr>
-        <w:t xml:space="preserve"> the red eye</w:t>
-      </w:r>
-      <w:r>
-        <w:rPr>
-          <w:lang w:val="en-US"/>
-        </w:rPr>
-        <w:t xml:space="preserve">, </w:t>
-      </w:r>
-      <w:proofErr w:type="spellStart"/>
-      <w:r>
-        <w:rPr>
-          <w:lang w:val="en-US"/>
-        </w:rPr>
         <w:t>cr</w:t>
       </w:r>
       <w:proofErr w:type="spellEnd"/>
@@ -510,53 +849,61 @@
         <w:rPr>
           <w:lang w:val="en-US"/>
         </w:rPr>
-        <w:t xml:space="preserve"> 4 blood shaman</w:t>
-      </w:r>
-      <w:r>
-        <w:rPr>
-          <w:lang w:val="en-US"/>
-        </w:rPr>
-        <w:t xml:space="preserve"> </w:t>
-      </w:r>
-      <w:r>
-        <w:rPr>
-          <w:lang w:val="en-US"/>
-        </w:rPr>
-        <w:t xml:space="preserve"> </w:t>
-      </w:r>
-    </w:p>
-    <w:p>
-      <w:pPr>
-        <w:rPr>
-          <w:lang w:val="en-US"/>
-        </w:rPr>
-      </w:pPr>
-      <w:r>
-        <w:rPr>
-          <w:lang w:val="en-US"/>
-        </w:rPr>
-        <w:tab/>
-      </w:r>
-      <w:r>
-        <w:rPr>
-          <w:lang w:val="en-US"/>
-        </w:rPr>
-        <w:tab/>
-      </w:r>
-      <w:r>
-        <w:rPr>
-          <w:lang w:val="en-US"/>
-        </w:rPr>
-        <w:t>Shat the eyelid(</w:t>
-      </w:r>
-      <w:r>
-        <w:t>веко</w:t>
-      </w:r>
-      <w:r>
-        <w:rPr>
-          <w:lang w:val="en-US"/>
-        </w:rPr>
-        <w:t xml:space="preserve">), </w:t>
+        <w:t xml:space="preserve"> 4 </w:t>
+      </w:r>
+      <w:proofErr w:type="spellStart"/>
+      <w:r>
+        <w:rPr>
+          <w:lang w:val="en-US"/>
+        </w:rPr>
+        <w:t>ocr</w:t>
+      </w:r>
+      <w:proofErr w:type="spellEnd"/>
+      <w:r>
+        <w:rPr>
+          <w:lang w:val="en-US"/>
+        </w:rPr>
+        <w:t>-ogre</w:t>
+      </w:r>
+      <w:r>
+        <w:rPr>
+          <w:lang w:val="en-US"/>
+        </w:rPr>
+        <w:t xml:space="preserve"> club</w:t>
+      </w:r>
+      <w:r>
+        <w:rPr>
+          <w:lang w:val="en-US"/>
+        </w:rPr>
+        <w:t xml:space="preserve"> barbarian</w:t>
+      </w:r>
+    </w:p>
+    <w:p>
+      <w:r>
+        <w:rPr>
+          <w:lang w:val="en-US"/>
+        </w:rPr>
+        <w:tab/>
+      </w:r>
+      <w:r>
+        <w:rPr>
+          <w:lang w:val="en-US"/>
+        </w:rPr>
+        <w:tab/>
+      </w:r>
+      <w:proofErr w:type="spellStart"/>
+      <w:r>
+        <w:rPr>
+          <w:lang w:val="en-US"/>
+        </w:rPr>
+        <w:t>Trilug</w:t>
+      </w:r>
+      <w:proofErr w:type="spellEnd"/>
+      <w:r>
+        <w:rPr>
+          <w:lang w:val="en-US"/>
+        </w:rPr>
+        <w:t xml:space="preserve"> the finger, </w:t>
       </w:r>
       <w:proofErr w:type="spellStart"/>
       <w:r>
@@ -570,459 +917,35 @@
         <w:rPr>
           <w:lang w:val="en-US"/>
         </w:rPr>
-        <w:t xml:space="preserve"> 3 axe-shield fighter</w:t>
-      </w:r>
-      <w:r>
-        <w:rPr>
-          <w:lang w:val="en-US"/>
-        </w:rPr>
-        <w:t xml:space="preserve">, </w:t>
-      </w:r>
-      <w:proofErr w:type="spellStart"/>
-      <w:r>
-        <w:rPr>
-          <w:lang w:val="en-US"/>
-        </w:rPr>
-        <w:t>Kilov</w:t>
-      </w:r>
-      <w:proofErr w:type="spellEnd"/>
-    </w:p>
-    <w:p>
-      <w:pPr>
-        <w:rPr>
-          <w:lang w:val="en-US"/>
-        </w:rPr>
-      </w:pPr>
-      <w:r>
-        <w:rPr>
-          <w:lang w:val="en-US"/>
-        </w:rPr>
-        <w:tab/>
-      </w:r>
-      <w:r>
-        <w:rPr>
-          <w:lang w:val="en-US"/>
-        </w:rPr>
-        <w:tab/>
-      </w:r>
-      <w:proofErr w:type="spellStart"/>
-      <w:r>
-        <w:rPr>
-          <w:lang w:val="en-US"/>
-        </w:rPr>
-        <w:t>Shamob</w:t>
-      </w:r>
-      <w:proofErr w:type="spellEnd"/>
-      <w:r>
-        <w:rPr>
-          <w:lang w:val="en-US"/>
-        </w:rPr>
-        <w:t xml:space="preserve"> the eyelash(</w:t>
-      </w:r>
-      <w:r>
-        <w:t>ресница</w:t>
-      </w:r>
-      <w:r>
-        <w:rPr>
-          <w:lang w:val="en-US"/>
-        </w:rPr>
-        <w:t xml:space="preserve">), </w:t>
-      </w:r>
-      <w:proofErr w:type="spellStart"/>
-      <w:r>
-        <w:rPr>
-          <w:lang w:val="en-US"/>
-        </w:rPr>
-        <w:t>cr</w:t>
-      </w:r>
-      <w:proofErr w:type="spellEnd"/>
-      <w:r>
-        <w:rPr>
-          <w:lang w:val="en-US"/>
-        </w:rPr>
-        <w:t xml:space="preserve"> 3 beast hunter</w:t>
-      </w:r>
-      <w:r>
-        <w:rPr>
-          <w:lang w:val="en-US"/>
-        </w:rPr>
-        <w:t xml:space="preserve">, </w:t>
-      </w:r>
-      <w:proofErr w:type="spellStart"/>
-      <w:r>
-        <w:rPr>
-          <w:lang w:val="en-US"/>
-        </w:rPr>
-        <w:t>Perida</w:t>
-      </w:r>
-      <w:proofErr w:type="spellEnd"/>
-    </w:p>
-    <w:p>
-      <w:pPr>
-        <w:rPr>
-          <w:lang w:val="en-US"/>
-        </w:rPr>
-      </w:pPr>
-      <w:r>
-        <w:rPr>
-          <w:lang w:val="en-US"/>
-        </w:rPr>
-        <w:tab/>
-      </w:r>
-      <w:proofErr w:type="spellStart"/>
-      <w:r>
-        <w:rPr>
-          <w:lang w:val="en-US"/>
-        </w:rPr>
-        <w:t>Zguk</w:t>
-      </w:r>
-      <w:proofErr w:type="spellEnd"/>
-      <w:r>
-        <w:rPr>
-          <w:lang w:val="en-US"/>
-        </w:rPr>
-        <w:t xml:space="preserve"> the white tusk</w:t>
-      </w:r>
-      <w:r>
-        <w:rPr>
-          <w:lang w:val="en-US"/>
-        </w:rPr>
-        <w:t xml:space="preserve">, </w:t>
-      </w:r>
-      <w:proofErr w:type="spellStart"/>
-      <w:r>
-        <w:rPr>
-          <w:lang w:val="en-US"/>
-        </w:rPr>
-        <w:t>cr</w:t>
-      </w:r>
-      <w:proofErr w:type="spellEnd"/>
-      <w:r>
-        <w:rPr>
-          <w:lang w:val="en-US"/>
-        </w:rPr>
-        <w:t xml:space="preserve"> 4 orc</w:t>
-      </w:r>
-      <w:r>
-        <w:rPr>
-          <w:lang w:val="en-US"/>
-        </w:rPr>
-        <w:t xml:space="preserve"> axe</w:t>
-      </w:r>
-      <w:r>
-        <w:rPr>
-          <w:lang w:val="en-US"/>
-        </w:rPr>
-        <w:t xml:space="preserve"> fighter</w:t>
-      </w:r>
-      <w:r>
-        <w:rPr>
-          <w:lang w:val="en-US"/>
-        </w:rPr>
-        <w:tab/>
-      </w:r>
-    </w:p>
-    <w:p>
-      <w:pPr>
-        <w:rPr>
-          <w:lang w:val="en-US"/>
-        </w:rPr>
-      </w:pPr>
-      <w:r>
-        <w:rPr>
-          <w:lang w:val="en-US"/>
-        </w:rPr>
-        <w:tab/>
-      </w:r>
-      <w:r>
-        <w:rPr>
-          <w:lang w:val="en-US"/>
-        </w:rPr>
-        <w:tab/>
-      </w:r>
-      <w:proofErr w:type="spellStart"/>
-      <w:r>
-        <w:rPr>
-          <w:lang w:val="en-US"/>
-        </w:rPr>
-        <w:t>Mothh</w:t>
-      </w:r>
-      <w:proofErr w:type="spellEnd"/>
-      <w:r>
-        <w:rPr>
-          <w:lang w:val="en-US"/>
-        </w:rPr>
-        <w:t xml:space="preserve"> the tooth, </w:t>
-      </w:r>
-      <w:proofErr w:type="spellStart"/>
-      <w:r>
-        <w:rPr>
-          <w:lang w:val="en-US"/>
-        </w:rPr>
-        <w:t>cr</w:t>
-      </w:r>
-      <w:proofErr w:type="spellEnd"/>
-      <w:r>
-        <w:rPr>
-          <w:lang w:val="en-US"/>
-        </w:rPr>
-        <w:t xml:space="preserve"> 3 orc bow fighter</w:t>
-      </w:r>
-      <w:r>
-        <w:rPr>
-          <w:lang w:val="en-US"/>
-        </w:rPr>
-        <w:t xml:space="preserve">, </w:t>
-      </w:r>
-      <w:proofErr w:type="spellStart"/>
-      <w:r>
-        <w:rPr>
-          <w:lang w:val="en-US"/>
-        </w:rPr>
-        <w:t>Olyn</w:t>
-      </w:r>
-      <w:proofErr w:type="spellEnd"/>
-    </w:p>
-    <w:p>
-      <w:pPr>
-        <w:rPr>
-          <w:lang w:val="en-US"/>
-        </w:rPr>
-      </w:pPr>
-      <w:r>
-        <w:rPr>
-          <w:lang w:val="en-US"/>
-        </w:rPr>
-        <w:tab/>
-      </w:r>
-      <w:proofErr w:type="spellStart"/>
-      <w:r>
-        <w:rPr>
-          <w:lang w:val="en-US"/>
-        </w:rPr>
-        <w:t>Vrogak</w:t>
-      </w:r>
-      <w:proofErr w:type="spellEnd"/>
-      <w:r>
-        <w:rPr>
-          <w:lang w:val="en-US"/>
-        </w:rPr>
-        <w:t xml:space="preserve"> </w:t>
-      </w:r>
-      <w:r>
-        <w:rPr>
-          <w:lang w:val="en-US"/>
-        </w:rPr>
-        <w:t>the stomp</w:t>
-      </w:r>
-      <w:r>
-        <w:rPr>
-          <w:lang w:val="en-US"/>
-        </w:rPr>
-        <w:t xml:space="preserve">, </w:t>
-      </w:r>
-      <w:proofErr w:type="spellStart"/>
-      <w:r>
-        <w:rPr>
-          <w:lang w:val="en-US"/>
-        </w:rPr>
-        <w:t>cr</w:t>
-      </w:r>
-      <w:proofErr w:type="spellEnd"/>
-      <w:r>
-        <w:rPr>
-          <w:lang w:val="en-US"/>
-        </w:rPr>
-        <w:t xml:space="preserve"> 4 </w:t>
-      </w:r>
-      <w:proofErr w:type="spellStart"/>
-      <w:r>
-        <w:rPr>
-          <w:lang w:val="en-US"/>
-        </w:rPr>
-        <w:t>ocr</w:t>
-      </w:r>
-      <w:proofErr w:type="spellEnd"/>
-      <w:r>
-        <w:rPr>
-          <w:lang w:val="en-US"/>
-        </w:rPr>
-        <w:t>-ogre</w:t>
-      </w:r>
-      <w:r>
-        <w:rPr>
-          <w:lang w:val="en-US"/>
-        </w:rPr>
-        <w:t xml:space="preserve"> club</w:t>
-      </w:r>
-      <w:r>
-        <w:rPr>
-          <w:lang w:val="en-US"/>
-        </w:rPr>
-        <w:t xml:space="preserve"> barbarian</w:t>
-      </w:r>
-    </w:p>
-    <w:p>
-      <w:pPr>
-        <w:rPr>
-          <w:lang w:val="en-US"/>
-        </w:rPr>
-      </w:pPr>
-      <w:r>
-        <w:rPr>
-          <w:lang w:val="en-US"/>
-        </w:rPr>
-        <w:tab/>
-      </w:r>
-      <w:r>
-        <w:rPr>
-          <w:lang w:val="en-US"/>
-        </w:rPr>
-        <w:tab/>
-      </w:r>
-      <w:proofErr w:type="spellStart"/>
-      <w:r>
-        <w:rPr>
-          <w:lang w:val="en-US"/>
-        </w:rPr>
-        <w:t>Trilug</w:t>
-      </w:r>
-      <w:proofErr w:type="spellEnd"/>
-      <w:r>
-        <w:rPr>
-          <w:lang w:val="en-US"/>
-        </w:rPr>
-        <w:t xml:space="preserve"> the finger, </w:t>
-      </w:r>
-      <w:proofErr w:type="spellStart"/>
-      <w:r>
-        <w:rPr>
-          <w:lang w:val="en-US"/>
-        </w:rPr>
-        <w:t>cr</w:t>
-      </w:r>
-      <w:proofErr w:type="spellEnd"/>
-      <w:r>
-        <w:rPr>
-          <w:lang w:val="en-US"/>
-        </w:rPr>
-        <w:t xml:space="preserve"> 3 troll heal-</w:t>
-      </w:r>
-      <w:r>
-        <w:rPr>
-          <w:lang w:val="en-US"/>
-        </w:rPr>
-        <w:t>warlock</w:t>
-      </w:r>
-      <w:r>
-        <w:rPr>
-          <w:lang w:val="en-US"/>
-        </w:rPr>
-        <w:t xml:space="preserve">, </w:t>
-      </w:r>
-      <w:proofErr w:type="spellStart"/>
-      <w:r>
-        <w:rPr>
-          <w:lang w:val="en-US"/>
-        </w:rPr>
-        <w:t>Dirg</w:t>
-      </w:r>
-      <w:proofErr w:type="spellEnd"/>
-    </w:p>
-    <w:p>
-      <w:pPr>
-        <w:rPr>
-          <w:lang w:val="en-US"/>
-        </w:rPr>
-      </w:pPr>
-      <w:r>
-        <w:rPr>
-          <w:lang w:val="en-US"/>
-        </w:rPr>
-        <w:tab/>
-      </w:r>
-      <w:r>
-        <w:rPr>
-          <w:lang w:val="en-US"/>
-        </w:rPr>
-        <w:tab/>
-      </w:r>
-      <w:proofErr w:type="spellStart"/>
-      <w:r>
-        <w:rPr>
-          <w:lang w:val="en-US"/>
-        </w:rPr>
-        <w:t>Vrarg</w:t>
-      </w:r>
-      <w:proofErr w:type="spellEnd"/>
-      <w:r>
-        <w:rPr>
-          <w:lang w:val="en-US"/>
-        </w:rPr>
-        <w:t xml:space="preserve"> </w:t>
-      </w:r>
-      <w:proofErr w:type="gramStart"/>
-      <w:r>
-        <w:rPr>
-          <w:lang w:val="en-US"/>
-        </w:rPr>
-        <w:t>the  nail</w:t>
-      </w:r>
-      <w:proofErr w:type="gramEnd"/>
-      <w:r>
-        <w:rPr>
-          <w:lang w:val="en-US"/>
-        </w:rPr>
-        <w:t xml:space="preserve">, </w:t>
-      </w:r>
-      <w:proofErr w:type="spellStart"/>
-      <w:r>
-        <w:rPr>
-          <w:lang w:val="en-US"/>
-        </w:rPr>
-        <w:t>cr</w:t>
-      </w:r>
-      <w:proofErr w:type="spellEnd"/>
-      <w:r>
-        <w:rPr>
-          <w:lang w:val="en-US"/>
-        </w:rPr>
-        <w:t xml:space="preserve"> 3 ogre</w:t>
-      </w:r>
-      <w:r>
-        <w:rPr>
-          <w:lang w:val="en-US"/>
-        </w:rPr>
-        <w:t xml:space="preserve"> </w:t>
-      </w:r>
-      <w:proofErr w:type="spellStart"/>
-      <w:r>
-        <w:rPr>
-          <w:lang w:val="en-US"/>
-        </w:rPr>
-        <w:t>eldrich</w:t>
-      </w:r>
-      <w:proofErr w:type="spellEnd"/>
-      <w:r>
-        <w:rPr>
-          <w:lang w:val="en-US"/>
-        </w:rPr>
-        <w:t xml:space="preserve"> warlock</w:t>
-      </w:r>
-      <w:r>
-        <w:rPr>
-          <w:lang w:val="en-US"/>
-        </w:rPr>
-        <w:t xml:space="preserve">, </w:t>
-      </w:r>
-      <w:proofErr w:type="spellStart"/>
-      <w:r>
-        <w:rPr>
-          <w:lang w:val="en-US"/>
-        </w:rPr>
-        <w:t>Dirg</w:t>
-      </w:r>
-      <w:proofErr w:type="spellEnd"/>
+        <w:t xml:space="preserve"> 3 </w:t>
+      </w:r>
+      <w:r>
+        <w:rPr>
+          <w:lang w:val="en-US"/>
+        </w:rPr>
+        <w:t>bow-fighter</w:t>
+      </w:r>
+    </w:p>
+    <w:p>
+      <w:pPr>
+        <w:rPr>
+          <w:lang w:val="en-US"/>
+        </w:rPr>
+      </w:pPr>
+      <w:r>
+        <w:rPr>
+          <w:lang w:val="en-US"/>
+        </w:rPr>
+        <w:tab/>
+      </w:r>
+      <w:r>
+        <w:rPr>
+          <w:lang w:val="en-US"/>
+        </w:rPr>
+        <w:tab/>
+      </w:r>
+      <w:bookmarkStart w:id="1" w:name="_GoBack"/>
+      <w:bookmarkEnd w:id="1"/>
     </w:p>
     <w:p>
       <w:pPr>
@@ -1148,27 +1071,55 @@
         </w:rPr>
         <w:tab/>
       </w:r>
-      <w:hyperlink r:id="rId4" w:anchor="content" w:history="1">
+      <w:hyperlink r:id="rId5" w:anchor="content" w:history="1">
         <w:r>
           <w:rPr>
             <w:rStyle w:val="a3"/>
             <w:lang w:val="en-US"/>
           </w:rPr>
-          <w:t>https://roll20.net/compendium/dnd</w:t>
+          <w:t>https://roll20.net/</w:t>
         </w:r>
         <w:r>
           <w:rPr>
             <w:rStyle w:val="a3"/>
             <w:lang w:val="en-US"/>
           </w:rPr>
-          <w:t>5</w:t>
+          <w:t>c</w:t>
         </w:r>
         <w:r>
           <w:rPr>
             <w:rStyle w:val="a3"/>
             <w:lang w:val="en-US"/>
           </w:rPr>
-          <w:t>e/Monsters:Orc/#content</w:t>
+          <w:t>ompendium/</w:t>
+        </w:r>
+        <w:r>
+          <w:rPr>
+            <w:rStyle w:val="a3"/>
+            <w:lang w:val="en-US"/>
+          </w:rPr>
+          <w:t>d</w:t>
+        </w:r>
+        <w:r>
+          <w:rPr>
+            <w:rStyle w:val="a3"/>
+            <w:lang w:val="en-US"/>
+          </w:rPr>
+          <w:t>nd5e/Mon</w:t>
+        </w:r>
+        <w:r>
+          <w:rPr>
+            <w:rStyle w:val="a3"/>
+            <w:lang w:val="en-US"/>
+          </w:rPr>
+          <w:t>s</w:t>
+        </w:r>
+        <w:r>
+          <w:rPr>
+            <w:rStyle w:val="a3"/>
+            <w:lang w:val="en-US"/>
+          </w:rPr>
+          <w:t>ters:Orc/#content</w:t>
         </w:r>
       </w:hyperlink>
       <w:r>
@@ -1316,44 +1267,76 @@
         <w:rPr>
           <w:lang w:val="en-US"/>
         </w:rPr>
+        <w:t>10</w:t>
+      </w:r>
+      <w:r>
+        <w:rPr>
+          <w:lang w:val="en-US"/>
+        </w:rPr>
+        <w:t xml:space="preserve"> orcs</w:t>
+      </w:r>
+      <w:r>
+        <w:rPr>
+          <w:lang w:val="en-US"/>
+        </w:rPr>
+        <w:t xml:space="preserve">; </w:t>
+      </w:r>
+      <w:r>
+        <w:rPr>
+          <w:lang w:val="en-US"/>
+        </w:rPr>
         <w:t>5</w:t>
       </w:r>
       <w:r>
         <w:rPr>
           <w:lang w:val="en-US"/>
         </w:rPr>
-        <w:t xml:space="preserve"> orcs</w:t>
-      </w:r>
-      <w:r>
-        <w:rPr>
-          <w:lang w:val="en-US"/>
-        </w:rPr>
-        <w:t>; 3 melee and 2 shamans</w:t>
-      </w:r>
-    </w:p>
-    <w:p>
-      <w:pPr>
-        <w:rPr>
-          <w:lang w:val="en-US"/>
-        </w:rPr>
-      </w:pPr>
-      <w:r>
-        <w:rPr>
-          <w:lang w:val="en-US"/>
-        </w:rPr>
-        <w:tab/>
-      </w:r>
-      <w:r>
-        <w:rPr>
-          <w:lang w:val="en-US"/>
-        </w:rPr>
-        <w:tab/>
-      </w:r>
-      <w:r>
-        <w:rPr>
-          <w:lang w:val="en-US"/>
-        </w:rPr>
-        <w:t>Warlock</w:t>
+        <w:t xml:space="preserve"> </w:t>
+      </w:r>
+      <w:proofErr w:type="gramStart"/>
+      <w:r>
+        <w:rPr>
+          <w:lang w:val="en-US"/>
+        </w:rPr>
+        <w:t>melee</w:t>
+      </w:r>
+      <w:proofErr w:type="gramEnd"/>
+      <w:r>
+        <w:rPr>
+          <w:lang w:val="en-US"/>
+        </w:rPr>
+        <w:t>, 3 ranged</w:t>
+      </w:r>
+      <w:r>
+        <w:rPr>
+          <w:lang w:val="en-US"/>
+        </w:rPr>
+        <w:t xml:space="preserve"> and 2 shamans</w:t>
+      </w:r>
+    </w:p>
+    <w:p>
+      <w:pPr>
+        <w:rPr>
+          <w:lang w:val="en-US"/>
+        </w:rPr>
+      </w:pPr>
+      <w:r>
+        <w:rPr>
+          <w:lang w:val="en-US"/>
+        </w:rPr>
+        <w:tab/>
+      </w:r>
+      <w:r>
+        <w:rPr>
+          <w:lang w:val="en-US"/>
+        </w:rPr>
+        <w:tab/>
+      </w:r>
+      <w:r>
+        <w:rPr>
+          <w:lang w:val="en-US"/>
+        </w:rPr>
+        <w:t>Shaman</w:t>
       </w:r>
       <w:r>
         <w:rPr>
@@ -1364,11 +1347,52 @@
     </w:p>
     <w:p>
       <w:pPr>
+        <w:rPr>
+          <w:lang w:val="en-US"/>
+        </w:rPr>
+      </w:pPr>
+      <w:r>
+        <w:rPr>
+          <w:lang w:val="en-US"/>
+        </w:rPr>
+        <w:tab/>
+      </w:r>
+      <w:r>
+        <w:rPr>
+          <w:lang w:val="en-US"/>
+        </w:rPr>
+        <w:tab/>
+        <w:t>HP: 15</w:t>
+      </w:r>
+    </w:p>
+    <w:p>
+      <w:pPr>
+        <w:rPr>
+          <w:lang w:val="en-US"/>
+        </w:rPr>
+      </w:pPr>
+      <w:r>
+        <w:rPr>
+          <w:lang w:val="en-US"/>
+        </w:rPr>
+        <w:tab/>
+      </w:r>
+      <w:r>
+        <w:rPr>
+          <w:lang w:val="en-US"/>
+        </w:rPr>
+        <w:tab/>
+        <w:t xml:space="preserve">AC: 13 </w:t>
+      </w:r>
+    </w:p>
+    <w:p>
+      <w:pPr>
         <w:ind w:left="1416"/>
         <w:rPr>
           <w:lang w:val="en-US"/>
         </w:rPr>
       </w:pPr>
+      <w:bookmarkStart w:id="2" w:name="_Hlk33728621"/>
       <w:r>
         <w:rPr>
           <w:lang w:val="en-US"/>
@@ -1529,11 +1553,43 @@
           <w:lang w:val="en-US"/>
         </w:rPr>
       </w:pPr>
-      <w:r>
-        <w:rPr>
-          <w:lang w:val="en-US"/>
-        </w:rPr>
-        <w:t>Bloodlust - +2/+2 to hit and dmg until shamans next turn</w:t>
+      <w:proofErr w:type="gramStart"/>
+      <w:r>
+        <w:rPr>
+          <w:lang w:val="en-US"/>
+        </w:rPr>
+        <w:t>Bloodlust</w:t>
+      </w:r>
+      <w:r>
+        <w:rPr>
+          <w:lang w:val="en-US"/>
+        </w:rPr>
+        <w:t xml:space="preserve"> </w:t>
+      </w:r>
+      <w:r>
+        <w:rPr>
+          <w:lang w:val="en-US"/>
+        </w:rPr>
+        <w:t xml:space="preserve"> -</w:t>
+      </w:r>
+      <w:proofErr w:type="gramEnd"/>
+      <w:r>
+        <w:rPr>
+          <w:lang w:val="en-US"/>
+        </w:rPr>
+        <w:t xml:space="preserve"> +2/+2 to hit and </w:t>
+      </w:r>
+      <w:r>
+        <w:rPr>
+          <w:lang w:val="en-US"/>
+        </w:rPr>
+        <w:t>dmg for 3 turns</w:t>
+      </w:r>
+      <w:r>
+        <w:rPr>
+          <w:lang w:val="en-US"/>
+        </w:rPr>
+        <w:t xml:space="preserve"> to 2 units</w:t>
       </w:r>
     </w:p>
     <w:p>
@@ -1543,6 +1599,20 @@
           <w:lang w:val="en-US"/>
         </w:rPr>
       </w:pPr>
+      <w:r>
+        <w:rPr>
+          <w:lang w:val="en-US"/>
+        </w:rPr>
+        <w:t>Healing ward(1/day): place a totem to heal every unit for 1d6+3 at the end of the casters turn</w:t>
+      </w:r>
+    </w:p>
+    <w:p>
+      <w:pPr>
+        <w:ind w:left="1416"/>
+        <w:rPr>
+          <w:lang w:val="en-US"/>
+        </w:rPr>
+      </w:pPr>
       <w:proofErr w:type="spellStart"/>
       <w:r>
         <w:rPr>
@@ -1573,9 +1643,28 @@
         <w:rPr>
           <w:lang w:val="en-US"/>
         </w:rPr>
-        <w:t>1d8 and pull character 10ft</w:t>
-      </w:r>
-    </w:p>
+        <w:t xml:space="preserve">+5 to hit </w:t>
+      </w:r>
+      <w:r>
+        <w:rPr>
+          <w:lang w:val="en-US"/>
+        </w:rPr>
+        <w:t>1d8</w:t>
+      </w:r>
+      <w:r>
+        <w:rPr>
+          <w:lang w:val="en-US"/>
+        </w:rPr>
+        <w:t>+2</w:t>
+      </w:r>
+      <w:r>
+        <w:rPr>
+          <w:lang w:val="en-US"/>
+        </w:rPr>
+        <w:t xml:space="preserve"> and pull character 10ft</w:t>
+      </w:r>
+    </w:p>
+    <w:bookmarkEnd w:id="2"/>
     <w:p>
       <w:pPr>
         <w:rPr>
@@ -1897,7 +1986,7 @@
         <w:tab/>
         <w:t xml:space="preserve">Scouts: 2 melee </w:t>
       </w:r>
-      <w:hyperlink r:id="rId5" w:history="1">
+      <w:hyperlink r:id="rId6" w:anchor="content" w:history="1">
         <w:r>
           <w:rPr>
             <w:rStyle w:val="a3"/>
@@ -2040,7 +2129,7 @@
           <w:lang w:val="en-US"/>
         </w:rPr>
       </w:pPr>
-      <w:hyperlink r:id="rId6" w:history="1">
+      <w:hyperlink r:id="rId7" w:anchor="content" w:history="1">
         <w:r>
           <w:rPr>
             <w:rStyle w:val="a3"/>
@@ -2062,6 +2151,7 @@
           <w:b/>
           <w:lang w:val="en-US"/>
         </w:rPr>
+        <w:lastRenderedPageBreak/>
         <w:t>Brigs blades:</w:t>
       </w:r>
     </w:p>
@@ -2145,7 +2235,6 @@
         <w:rPr>
           <w:lang w:val="en-US"/>
         </w:rPr>
-        <w:lastRenderedPageBreak/>
         <w:tab/>
         <w:t xml:space="preserve">Warlords and </w:t>
       </w:r>
@@ -2361,8 +2450,6 @@
         </w:rPr>
         <w:t>Cantrip: freezing ray</w:t>
       </w:r>
-      <w:bookmarkStart w:id="0" w:name="_GoBack"/>
-      <w:bookmarkEnd w:id="0"/>
     </w:p>
     <w:p>
       <w:pPr>
@@ -2482,17 +2569,150 @@
     </w:p>
     <w:p>
       <w:pPr>
-        <w:ind w:left="1416"/>
-        <w:rPr>
-          <w:lang w:val="en-US"/>
-        </w:rPr>
-      </w:pPr>
-      <w:r>
-        <w:rPr>
-          <w:lang w:val="en-US"/>
-        </w:rPr>
-        <w:t xml:space="preserve"> </w:t>
-      </w:r>
+        <w:rPr>
+          <w:lang w:val="en-US"/>
+        </w:rPr>
+      </w:pPr>
+      <w:r>
+        <w:rPr>
+          <w:u w:val="single"/>
+          <w:lang w:val="en-US"/>
+        </w:rPr>
+        <w:t>Quests</w:t>
+      </w:r>
+      <w:r>
+        <w:rPr>
+          <w:lang w:val="en-US"/>
+        </w:rPr>
+        <w:t>:</w:t>
+      </w:r>
+    </w:p>
+    <w:p>
+      <w:pPr>
+        <w:rPr>
+          <w:b/>
+          <w:bCs/>
+          <w:lang w:val="en-US"/>
+        </w:rPr>
+      </w:pPr>
+      <w:r>
+        <w:rPr>
+          <w:b/>
+          <w:bCs/>
+          <w:lang w:val="en-US"/>
+        </w:rPr>
+        <w:t>Black elephants:</w:t>
+      </w:r>
+    </w:p>
+    <w:p>
+      <w:pPr>
+        <w:rPr>
+          <w:lang w:val="en-US"/>
+        </w:rPr>
+      </w:pPr>
+      <w:r>
+        <w:rPr>
+          <w:lang w:val="en-US"/>
+        </w:rPr>
+        <w:t xml:space="preserve">After overthrowing Viktor </w:t>
+      </w:r>
+      <w:proofErr w:type="spellStart"/>
+      <w:r>
+        <w:rPr>
+          <w:lang w:val="en-US"/>
+        </w:rPr>
+        <w:t>Kragchinst</w:t>
+      </w:r>
+      <w:proofErr w:type="spellEnd"/>
+      <w:r>
+        <w:rPr>
+          <w:lang w:val="en-US"/>
+        </w:rPr>
+        <w:t xml:space="preserve"> in </w:t>
+      </w:r>
+      <w:proofErr w:type="spellStart"/>
+      <w:r>
+        <w:rPr>
+          <w:lang w:val="en-US"/>
+        </w:rPr>
+        <w:t>Mologia</w:t>
+      </w:r>
+      <w:proofErr w:type="spellEnd"/>
+      <w:r>
+        <w:rPr>
+          <w:lang w:val="en-US"/>
+        </w:rPr>
+        <w:t xml:space="preserve"> party will encounter several attacks from black elephants. Party should deal with the situation by killing one of the war chiefs and getting its place.</w:t>
+      </w:r>
+    </w:p>
+    <w:p>
+      <w:pPr>
+        <w:pStyle w:val="a6"/>
+        <w:numPr>
+          <w:ilvl w:val="0"/>
+          <w:numId w:val="1"/>
+        </w:numPr>
+        <w:rPr>
+          <w:lang w:val="en-US"/>
+        </w:rPr>
+      </w:pPr>
+      <w:r>
+        <w:rPr>
+          <w:lang w:val="en-US"/>
+        </w:rPr>
+        <w:t>Orcs attack! Reinforced shaman squad</w:t>
+      </w:r>
+    </w:p>
+    <w:p>
+      <w:pPr>
+        <w:pStyle w:val="a6"/>
+        <w:numPr>
+          <w:ilvl w:val="0"/>
+          <w:numId w:val="1"/>
+        </w:numPr>
+        <w:rPr>
+          <w:lang w:val="en-US"/>
+        </w:rPr>
+      </w:pPr>
+      <w:r>
+        <w:rPr>
+          <w:lang w:val="en-US"/>
+        </w:rPr>
+        <w:t>Locate a war chief by interrogating or just brute force</w:t>
+      </w:r>
+    </w:p>
+    <w:p>
+      <w:pPr>
+        <w:pStyle w:val="a6"/>
+        <w:numPr>
+          <w:ilvl w:val="0"/>
+          <w:numId w:val="1"/>
+        </w:numPr>
+        <w:rPr>
+          <w:lang w:val="en-US"/>
+        </w:rPr>
+      </w:pPr>
+      <w:r>
+        <w:rPr>
+          <w:lang w:val="en-US"/>
+        </w:rPr>
+        <w:t xml:space="preserve">Kill and claim his place </w:t>
+      </w:r>
+    </w:p>
+    <w:p>
+      <w:pPr>
+        <w:pStyle w:val="a6"/>
+        <w:rPr>
+          <w:lang w:val="en-US"/>
+        </w:rPr>
+      </w:pPr>
+    </w:p>
+    <w:p>
+      <w:pPr>
+        <w:rPr>
+          <w:lang w:val="en-US"/>
+        </w:rPr>
+      </w:pPr>
     </w:p>
     <w:sectPr>
       <w:pgSz w:w="11906" w:h="16838"/>
@@ -2502,6 +2722,103 @@
     </w:sectPr>
   </w:body>
 </w:document>
+</file>
+
+<file path=word/numbering.xml><?xml version="1.0" encoding="utf-8"?>
+<w:numbering xmlns:wpc="http://schemas.microsoft.com/office/word/2010/wordprocessingCanvas" xmlns:cx="http://schemas.microsoft.com/office/drawing/2014/chartex" xmlns:cx1="http://schemas.microsoft.com/office/drawing/2015/9/8/chartex" xmlns:cx2="http://schemas.microsoft.com/office/drawing/2015/10/21/chartex" xmlns:cx3="http://schemas.microsoft.com/office/drawing/2016/5/9/chartex" xmlns:cx4="http://schemas.microsoft.com/office/drawing/2016/5/10/chartex" xmlns:cx5="http://schemas.microsoft.com/office/drawing/2016/5/11/chartex" xmlns:cx6="http://schemas.microsoft.com/office/drawing/2016/5/12/chartex" xmlns:cx7="http://schemas.microsoft.com/office/drawing/2016/5/13/chartex" xmlns:cx8="http://schemas.microsoft.com/office/drawing/2016/5/14/chartex" xmlns:mc="http://schemas.openxmlformats.org/markup-compatibility/2006" xmlns:aink="http://schemas.microsoft.com/office/drawing/2016/ink" xmlns:am3d="http://schemas.microsoft.com/office/drawing/2017/model3d" xmlns:o="urn:schemas-microsoft-com:office:office" xmlns:r="http://schemas.openxmlformats.org/officeDocument/2006/relationships" xmlns:m="http://schemas.openxmlformats.org/officeDocument/2006/math" xmlns:v="urn:schemas-microsoft-com:vml" xmlns:wp14="http://schemas.microsoft.com/office/word/2010/wordprocessingDrawing" xmlns:wp="http://schemas.openxmlformats.org/drawingml/2006/wordprocessingDrawing" xmlns:w10="urn:schemas-microsoft-com:office:word" xmlns:w="http://schemas.openxmlformats.org/wordprocessingml/2006/main" xmlns:w14="http://schemas.microsoft.com/office/word/2010/wordml" xmlns:w15="http://schemas.microsoft.com/office/word/2012/wordml" xmlns:w16cid="http://schemas.microsoft.com/office/word/2016/wordml/cid" xmlns:w16se="http://schemas.microsoft.com/office/word/2015/wordml/symex" xmlns:wpg="http://schemas.microsoft.com/office/word/2010/wordprocessingGroup" xmlns:wpi="http://schemas.microsoft.com/office/word/2010/wordprocessingInk" xmlns:wne="http://schemas.microsoft.com/office/word/2006/wordml" xmlns:wps="http://schemas.microsoft.com/office/word/2010/wordprocessingShape" mc:Ignorable="w14 w15 w16se w16cid wp14">
+  <w:abstractNum w:abstractNumId="0" w15:restartNumberingAfterBreak="0">
+    <w:nsid w:val="7FB81C22"/>
+    <w:multiLevelType w:val="hybridMultilevel"/>
+    <w:tmpl w:val="920A2B2C"/>
+    <w:lvl w:ilvl="0" w:tplc="04190011">
+      <w:start w:val="1"/>
+      <w:numFmt w:val="decimal"/>
+      <w:lvlText w:val="%1)"/>
+      <w:lvlJc w:val="left"/>
+      <w:pPr>
+        <w:ind w:left="720" w:hanging="360"/>
+      </w:pPr>
+      <w:rPr>
+        <w:rFonts w:hint="default"/>
+      </w:rPr>
+    </w:lvl>
+    <w:lvl w:ilvl="1" w:tplc="04190019" w:tentative="1">
+      <w:start w:val="1"/>
+      <w:numFmt w:val="lowerLetter"/>
+      <w:lvlText w:val="%2."/>
+      <w:lvlJc w:val="left"/>
+      <w:pPr>
+        <w:ind w:left="1440" w:hanging="360"/>
+      </w:pPr>
+    </w:lvl>
+    <w:lvl w:ilvl="2" w:tplc="0419001B" w:tentative="1">
+      <w:start w:val="1"/>
+      <w:numFmt w:val="lowerRoman"/>
+      <w:lvlText w:val="%3."/>
+      <w:lvlJc w:val="right"/>
+      <w:pPr>
+        <w:ind w:left="2160" w:hanging="180"/>
+      </w:pPr>
+    </w:lvl>
+    <w:lvl w:ilvl="3" w:tplc="0419000F" w:tentative="1">
+      <w:start w:val="1"/>
+      <w:numFmt w:val="decimal"/>
+      <w:lvlText w:val="%4."/>
+      <w:lvlJc w:val="left"/>
+      <w:pPr>
+        <w:ind w:left="2880" w:hanging="360"/>
+      </w:pPr>
+    </w:lvl>
+    <w:lvl w:ilvl="4" w:tplc="04190019" w:tentative="1">
+      <w:start w:val="1"/>
+      <w:numFmt w:val="lowerLetter"/>
+      <w:lvlText w:val="%5."/>
+      <w:lvlJc w:val="left"/>
+      <w:pPr>
+        <w:ind w:left="3600" w:hanging="360"/>
+      </w:pPr>
+    </w:lvl>
+    <w:lvl w:ilvl="5" w:tplc="0419001B" w:tentative="1">
+      <w:start w:val="1"/>
+      <w:numFmt w:val="lowerRoman"/>
+      <w:lvlText w:val="%6."/>
+      <w:lvlJc w:val="right"/>
+      <w:pPr>
+        <w:ind w:left="4320" w:hanging="180"/>
+      </w:pPr>
+    </w:lvl>
+    <w:lvl w:ilvl="6" w:tplc="0419000F" w:tentative="1">
+      <w:start w:val="1"/>
+      <w:numFmt w:val="decimal"/>
+      <w:lvlText w:val="%7."/>
+      <w:lvlJc w:val="left"/>
+      <w:pPr>
+        <w:ind w:left="5040" w:hanging="360"/>
+      </w:pPr>
+    </w:lvl>
+    <w:lvl w:ilvl="7" w:tplc="04190019" w:tentative="1">
+      <w:start w:val="1"/>
+      <w:numFmt w:val="lowerLetter"/>
+      <w:lvlText w:val="%8."/>
+      <w:lvlJc w:val="left"/>
+      <w:pPr>
+        <w:ind w:left="5760" w:hanging="360"/>
+      </w:pPr>
+    </w:lvl>
+    <w:lvl w:ilvl="8" w:tplc="0419001B" w:tentative="1">
+      <w:start w:val="1"/>
+      <w:numFmt w:val="lowerRoman"/>
+      <w:lvlText w:val="%9."/>
+      <w:lvlJc w:val="right"/>
+      <w:pPr>
+        <w:ind w:left="6480" w:hanging="180"/>
+      </w:pPr>
+    </w:lvl>
+  </w:abstractNum>
+  <w:num w:numId="1">
+    <w:abstractNumId w:val="0"/>
+  </w:num>
+</w:numbering>
 </file>
 
 <file path=word/styles.xml><?xml version="1.0" encoding="utf-8"?>
@@ -2965,6 +3282,17 @@
       <w:shd w:val="clear" w:color="auto" w:fill="E1DFDD"/>
     </w:rPr>
   </w:style>
+  <w:style w:type="paragraph" w:styleId="a6">
+    <w:name w:val="List Paragraph"/>
+    <w:basedOn w:val="a"/>
+    <w:uiPriority w:val="34"/>
+    <w:qFormat/>
+    <w:rsid w:val="00B902E2"/>
+    <w:pPr>
+      <w:ind w:left="720"/>
+      <w:contextualSpacing/>
+    </w:pPr>
+  </w:style>
 </w:styles>
 </file>
 
